--- a/CAEP文件/档案柜/2023.3.28-服务器部门架构划分与部门主管任命.docx
+++ b/CAEP文件/档案柜/2023.3.28-服务器部门架构划分与部门主管任命.docx
@@ -361,7 +361,636 @@
         <w:rPr>
           <w:rFonts w:hint="eastAsia"/>
         </w:rPr>
-        <w:t>执法部门管理：</w:t>
+        <w:t>LAPD主管：</w:t>
+      </w:r>
+      <w:r>
+        <w:tab/>
+      </w:r>
+      <w:r>
+        <w:tab/>
+      </w:r>
+      <w:r>
+        <w:tab/>
+      </w:r>
+      <w:r>
+        <w:tab/>
+      </w:r>
+      <w:r>
+        <w:rPr>
+          <w:b/>
+          <w:bCs/>
+        </w:rPr>
+        <w:t xml:space="preserve">22016 - Maverick Zhang </w:t>
+      </w:r>
+      <w:r>
+        <w:rPr>
+          <w:b/>
+          <w:bCs/>
+        </w:rPr>
+        <w:t>-</w:t>
+      </w:r>
+      <w:r>
+        <w:rPr>
+          <w:b/>
+          <w:bCs/>
+        </w:rPr>
+        <w:t xml:space="preserve"> Sergeant II</w:t>
+      </w:r>
+    </w:p>
+    <w:p>
+      <w:pPr>
+        <w:pStyle w:val="CAEP3"/>
+        <w:rPr>
+          <w:b/>
+          <w:bCs/>
+        </w:rPr>
+      </w:pPr>
+      <w:r>
+        <w:tab/>
+        <w:t>LASD</w:t>
+      </w:r>
+      <w:r>
+        <w:rPr>
+          <w:rFonts w:hint="eastAsia"/>
+        </w:rPr>
+        <w:t>主管：</w:t>
+      </w:r>
+      <w:r>
+        <w:tab/>
+      </w:r>
+      <w:r>
+        <w:tab/>
+      </w:r>
+      <w:r>
+        <w:tab/>
+      </w:r>
+      <w:r>
+        <w:tab/>
+      </w:r>
+      <w:r>
+        <w:rPr>
+          <w:b/>
+          <w:bCs/>
+        </w:rPr>
+        <w:t xml:space="preserve">22021 - Chris Kyle </w:t>
+      </w:r>
+      <w:r>
+        <w:rPr>
+          <w:b/>
+          <w:bCs/>
+        </w:rPr>
+        <w:t xml:space="preserve">- </w:t>
+      </w:r>
+      <w:r>
+        <w:rPr>
+          <w:rFonts w:hint="eastAsia"/>
+          <w:b/>
+          <w:bCs/>
+        </w:rPr>
+        <w:t>P3</w:t>
+      </w:r>
+      <w:r>
+        <w:rPr>
+          <w:b/>
+          <w:bCs/>
+        </w:rPr>
+        <w:t>-1</w:t>
+      </w:r>
+    </w:p>
+    <w:p>
+      <w:pPr>
+        <w:pStyle w:val="CAEP3"/>
+        <w:rPr>
+          <w:b/>
+          <w:bCs/>
+        </w:rPr>
+      </w:pPr>
+      <w:r>
+        <w:rPr>
+          <w:b/>
+          <w:bCs/>
+        </w:rPr>
+        <w:tab/>
+      </w:r>
+      <w:r>
+        <w:t>Traffic</w:t>
+      </w:r>
+      <w:r>
+        <w:rPr>
+          <w:rFonts w:hint="eastAsia"/>
+        </w:rPr>
+        <w:t>负责人：</w:t>
+      </w:r>
+      <w:r>
+        <w:tab/>
+      </w:r>
+      <w:r>
+        <w:tab/>
+      </w:r>
+      <w:r>
+        <w:tab/>
+      </w:r>
+      <w:r>
+        <w:rPr>
+          <w:b/>
+          <w:bCs/>
+        </w:rPr>
+        <w:t>220</w:t>
+      </w:r>
+      <w:r>
+        <w:rPr>
+          <w:b/>
+          <w:bCs/>
+        </w:rPr>
+        <w:t>38</w:t>
+      </w:r>
+      <w:r>
+        <w:rPr>
+          <w:b/>
+          <w:bCs/>
+        </w:rPr>
+        <w:t xml:space="preserve"> </w:t>
+      </w:r>
+      <w:r>
+        <w:rPr>
+          <w:b/>
+          <w:bCs/>
+        </w:rPr>
+        <w:t>-</w:t>
+      </w:r>
+      <w:r>
+        <w:rPr>
+          <w:b/>
+          <w:bCs/>
+        </w:rPr>
+        <w:t xml:space="preserve"> </w:t>
+      </w:r>
+      <w:r>
+        <w:rPr>
+          <w:rFonts w:hint="eastAsia"/>
+          <w:b/>
+          <w:bCs/>
+        </w:rPr>
+        <w:t>Dave</w:t>
+      </w:r>
+      <w:r>
+        <w:rPr>
+          <w:b/>
+          <w:bCs/>
+        </w:rPr>
+        <w:t xml:space="preserve"> </w:t>
+      </w:r>
+      <w:r>
+        <w:rPr>
+          <w:rFonts w:hint="eastAsia"/>
+          <w:b/>
+          <w:bCs/>
+        </w:rPr>
+        <w:t>Lin</w:t>
+      </w:r>
+      <w:r>
+        <w:rPr>
+          <w:b/>
+          <w:bCs/>
+        </w:rPr>
+        <w:t xml:space="preserve"> </w:t>
+      </w:r>
+      <w:r>
+        <w:rPr>
+          <w:b/>
+          <w:bCs/>
+        </w:rPr>
+        <w:t>-</w:t>
+      </w:r>
+      <w:r>
+        <w:rPr>
+          <w:b/>
+          <w:bCs/>
+        </w:rPr>
+        <w:t xml:space="preserve"> </w:t>
+      </w:r>
+      <w:r>
+        <w:rPr>
+          <w:rFonts w:hint="eastAsia"/>
+          <w:b/>
+          <w:bCs/>
+        </w:rPr>
+        <w:t>P</w:t>
+      </w:r>
+      <w:r>
+        <w:rPr>
+          <w:b/>
+          <w:bCs/>
+        </w:rPr>
+        <w:t>3</w:t>
+      </w:r>
+    </w:p>
+    <w:p>
+      <w:pPr>
+        <w:pStyle w:val="CAEP3"/>
+        <w:rPr>
+          <w:b/>
+          <w:bCs/>
+        </w:rPr>
+      </w:pPr>
+      <w:r>
+        <w:rPr>
+          <w:b/>
+          <w:bCs/>
+        </w:rPr>
+        <w:tab/>
+      </w:r>
+      <w:r>
+        <w:rPr>
+          <w:rFonts w:hint="eastAsia"/>
+        </w:rPr>
+        <w:t>Air</w:t>
+      </w:r>
+      <w:r>
+        <w:t xml:space="preserve"> </w:t>
+      </w:r>
+      <w:r>
+        <w:rPr>
+          <w:rFonts w:hint="eastAsia"/>
+        </w:rPr>
+        <w:t>Support负责人：</w:t>
+      </w:r>
+      <w:r>
+        <w:tab/>
+      </w:r>
+      <w:r>
+        <w:tab/>
+      </w:r>
+      <w:r>
+        <w:rPr>
+          <w:b/>
+          <w:bCs/>
+        </w:rPr>
+        <w:t>220</w:t>
+      </w:r>
+      <w:r>
+        <w:rPr>
+          <w:b/>
+          <w:bCs/>
+        </w:rPr>
+        <w:t>31</w:t>
+      </w:r>
+      <w:r>
+        <w:rPr>
+          <w:b/>
+          <w:bCs/>
+        </w:rPr>
+        <w:t xml:space="preserve"> - </w:t>
+      </w:r>
+      <w:proofErr w:type="spellStart"/>
+      <w:r>
+        <w:rPr>
+          <w:b/>
+          <w:bCs/>
+        </w:rPr>
+        <w:t>Maidi</w:t>
+      </w:r>
+      <w:proofErr w:type="spellEnd"/>
+      <w:r>
+        <w:rPr>
+          <w:b/>
+          <w:bCs/>
+        </w:rPr>
+        <w:t xml:space="preserve"> </w:t>
+      </w:r>
+      <w:r>
+        <w:rPr>
+          <w:b/>
+          <w:bCs/>
+        </w:rPr>
+        <w:t>-</w:t>
+      </w:r>
+      <w:r>
+        <w:rPr>
+          <w:b/>
+          <w:bCs/>
+        </w:rPr>
+        <w:t xml:space="preserve"> </w:t>
+      </w:r>
+      <w:r>
+        <w:rPr>
+          <w:rFonts w:hint="eastAsia"/>
+          <w:b/>
+          <w:bCs/>
+        </w:rPr>
+        <w:t>P</w:t>
+      </w:r>
+      <w:r>
+        <w:rPr>
+          <w:b/>
+          <w:bCs/>
+        </w:rPr>
+        <w:t>3</w:t>
+      </w:r>
+    </w:p>
+    <w:p>
+      <w:pPr>
+        <w:pStyle w:val="CAEP3"/>
+        <w:rPr>
+          <w:b/>
+          <w:bCs/>
+        </w:rPr>
+      </w:pPr>
+      <w:r>
+        <w:tab/>
+        <w:t>CHP</w:t>
+      </w:r>
+      <w:r>
+        <w:rPr>
+          <w:rFonts w:hint="eastAsia"/>
+        </w:rPr>
+        <w:t>主管：</w:t>
+      </w:r>
+      <w:r>
+        <w:tab/>
+      </w:r>
+      <w:r>
+        <w:tab/>
+      </w:r>
+      <w:r>
+        <w:tab/>
+      </w:r>
+      <w:r>
+        <w:tab/>
+      </w:r>
+      <w:r>
+        <w:rPr>
+          <w:b/>
+          <w:bCs/>
+        </w:rPr>
+        <w:t>220</w:t>
+      </w:r>
+      <w:r>
+        <w:rPr>
+          <w:b/>
+          <w:bCs/>
+        </w:rPr>
+        <w:t>90</w:t>
+      </w:r>
+      <w:r>
+        <w:rPr>
+          <w:b/>
+          <w:bCs/>
+        </w:rPr>
+        <w:t xml:space="preserve"> </w:t>
+      </w:r>
+      <w:r>
+        <w:rPr>
+          <w:b/>
+          <w:bCs/>
+        </w:rPr>
+        <w:t>-</w:t>
+      </w:r>
+      <w:r>
+        <w:rPr>
+          <w:b/>
+          <w:bCs/>
+        </w:rPr>
+        <w:t xml:space="preserve"> </w:t>
+      </w:r>
+      <w:r>
+        <w:rPr>
+          <w:rFonts w:hint="eastAsia"/>
+          <w:b/>
+          <w:bCs/>
+        </w:rPr>
+        <w:t>Yogurt</w:t>
+      </w:r>
+      <w:r>
+        <w:rPr>
+          <w:b/>
+          <w:bCs/>
+        </w:rPr>
+        <w:t xml:space="preserve"> </w:t>
+      </w:r>
+      <w:r>
+        <w:rPr>
+          <w:b/>
+          <w:bCs/>
+        </w:rPr>
+        <w:t>-</w:t>
+      </w:r>
+      <w:r>
+        <w:rPr>
+          <w:b/>
+          <w:bCs/>
+        </w:rPr>
+        <w:t xml:space="preserve"> </w:t>
+      </w:r>
+      <w:r>
+        <w:rPr>
+          <w:b/>
+          <w:bCs/>
+        </w:rPr>
+        <w:t>Sergeant</w:t>
+      </w:r>
+      <w:r>
+        <w:rPr>
+          <w:b/>
+          <w:bCs/>
+        </w:rPr>
+        <w:t xml:space="preserve"> </w:t>
+      </w:r>
+      <w:r>
+        <w:rPr>
+          <w:rFonts w:hint="eastAsia"/>
+          <w:b/>
+          <w:bCs/>
+        </w:rPr>
+        <w:t>I</w:t>
+      </w:r>
+    </w:p>
+    <w:p>
+      <w:pPr>
+        <w:pStyle w:val="CAEP3"/>
+      </w:pPr>
+      <w:r>
+        <w:tab/>
+      </w:r>
+      <w:r>
+        <w:rPr>
+          <w:rFonts w:hint="eastAsia"/>
+        </w:rPr>
+        <w:t>大都会司</w:t>
+      </w:r>
+      <w:r>
+        <w:rPr>
+          <w:rFonts w:hint="eastAsia"/>
+        </w:rPr>
+        <w:t>主管</w:t>
+      </w:r>
+      <w:r>
+        <w:rPr>
+          <w:rFonts w:hint="eastAsia"/>
+        </w:rPr>
+        <w:t>：</w:t>
+      </w:r>
+      <w:r>
+        <w:tab/>
+      </w:r>
+      <w:r>
+        <w:tab/>
+      </w:r>
+      <w:r>
+        <w:tab/>
+      </w:r>
+      <w:r>
+        <w:rPr>
+          <w:b/>
+          <w:bCs/>
+        </w:rPr>
+        <w:t xml:space="preserve">22019 - </w:t>
+      </w:r>
+      <w:r>
+        <w:rPr>
+          <w:rFonts w:hint="eastAsia"/>
+          <w:b/>
+          <w:bCs/>
+        </w:rPr>
+        <w:t>How</w:t>
+      </w:r>
+      <w:r>
+        <w:rPr>
+          <w:b/>
+          <w:bCs/>
+        </w:rPr>
+        <w:t xml:space="preserve"> </w:t>
+      </w:r>
+      <w:proofErr w:type="spellStart"/>
+      <w:r>
+        <w:rPr>
+          <w:rFonts w:hint="eastAsia"/>
+          <w:b/>
+          <w:bCs/>
+        </w:rPr>
+        <w:t>Binotto</w:t>
+      </w:r>
+      <w:proofErr w:type="spellEnd"/>
+      <w:r>
+        <w:rPr>
+          <w:b/>
+          <w:bCs/>
+        </w:rPr>
+        <w:t xml:space="preserve"> - </w:t>
+      </w:r>
+      <w:r>
+        <w:rPr>
+          <w:rFonts w:hint="eastAsia"/>
+          <w:b/>
+          <w:bCs/>
+        </w:rPr>
+        <w:t>P</w:t>
+      </w:r>
+      <w:r>
+        <w:rPr>
+          <w:b/>
+          <w:bCs/>
+        </w:rPr>
+        <w:t>3</w:t>
+      </w:r>
+      <w:r>
+        <w:rPr>
+          <w:b/>
+          <w:bCs/>
+        </w:rPr>
+        <w:t>-</w:t>
+      </w:r>
+      <w:r>
+        <w:rPr>
+          <w:b/>
+          <w:bCs/>
+        </w:rPr>
+        <w:t>1</w:t>
+      </w:r>
+    </w:p>
+    <w:p>
+      <w:pPr>
+        <w:pStyle w:val="CAEP3"/>
+      </w:pPr>
+      <w:r>
+        <w:tab/>
+      </w:r>
+      <w:r>
+        <w:rPr>
+          <w:rFonts w:hint="eastAsia"/>
+        </w:rPr>
+        <w:t>武力调查司主管：</w:t>
+      </w:r>
+      <w:r>
+        <w:tab/>
+      </w:r>
+      <w:r>
+        <w:tab/>
+      </w:r>
+      <w:r>
+        <w:rPr>
+          <w:b/>
+          <w:bCs/>
+        </w:rPr>
+        <w:t xml:space="preserve">22022 </w:t>
+      </w:r>
+      <w:r>
+        <w:rPr>
+          <w:b/>
+          <w:bCs/>
+        </w:rPr>
+        <w:t>-</w:t>
+      </w:r>
+      <w:r>
+        <w:rPr>
+          <w:b/>
+          <w:bCs/>
+        </w:rPr>
+        <w:t xml:space="preserve"> Maxi Borsch</w:t>
+      </w:r>
+      <w:r>
+        <w:rPr>
+          <w:rFonts w:hint="eastAsia"/>
+          <w:b/>
+          <w:bCs/>
+        </w:rPr>
+        <w:t xml:space="preserve"> </w:t>
+      </w:r>
+      <w:r>
+        <w:rPr>
+          <w:b/>
+          <w:bCs/>
+        </w:rPr>
+        <w:t>-</w:t>
+      </w:r>
+      <w:r>
+        <w:rPr>
+          <w:b/>
+          <w:bCs/>
+        </w:rPr>
+        <w:t xml:space="preserve"> </w:t>
+      </w:r>
+      <w:r>
+        <w:rPr>
+          <w:rFonts w:hint="eastAsia"/>
+          <w:b/>
+          <w:bCs/>
+        </w:rPr>
+        <w:t>P-3</w:t>
+      </w:r>
+    </w:p>
+    <w:p>
+      <w:pPr>
+        <w:pStyle w:val="CAEP3"/>
+      </w:pPr>
+      <w:r>
+        <w:tab/>
+      </w:r>
+      <w:r>
+        <w:rPr>
+          <w:rFonts w:hint="eastAsia"/>
+        </w:rPr>
+        <w:t>调度组主管：</w:t>
       </w:r>
       <w:r>
         <w:tab/>
@@ -383,20 +1012,55 @@
       <w:pPr>
         <w:pStyle w:val="CAEP3"/>
       </w:pPr>
-      <w:r>
-        <w:tab/>
-      </w:r>
-      <w:r>
-        <w:rPr>
-          <w:rFonts w:hint="eastAsia"/>
-        </w:rPr>
-        <w:t>LAPD主管：</w:t>
-      </w:r>
-      <w:r>
-        <w:tab/>
-      </w:r>
-      <w:r>
-        <w:tab/>
+    </w:p>
+    <w:p>
+      <w:pPr>
+        <w:pStyle w:val="CAEP20"/>
+      </w:pPr>
+      <w:r>
+        <w:rPr>
+          <w:rFonts w:hint="eastAsia"/>
+        </w:rPr>
+        <w:t>学院部门：</w:t>
+      </w:r>
+    </w:p>
+    <w:p>
+      <w:pPr>
+        <w:pStyle w:val="CAEP3"/>
+        <w:rPr>
+          <w:b/>
+          <w:bCs/>
+        </w:rPr>
+      </w:pPr>
+      <w:r>
+        <w:tab/>
+      </w:r>
+      <w:r>
+        <w:rPr>
+          <w:rFonts w:hint="eastAsia"/>
+        </w:rPr>
+        <w:t>LA</w:t>
+      </w:r>
+      <w:r>
+        <w:t>F</w:t>
+      </w:r>
+      <w:r>
+        <w:rPr>
+          <w:rFonts w:hint="eastAsia"/>
+        </w:rPr>
+        <w:t>D</w:t>
+      </w:r>
+      <w:r>
+        <w:rPr>
+          <w:rFonts w:hint="eastAsia"/>
+        </w:rPr>
+        <w:t>学院负责人</w:t>
+      </w:r>
+      <w:r>
+        <w:rPr>
+          <w:rFonts w:hint="eastAsia"/>
+        </w:rPr>
+        <w:t>：</w:t>
       </w:r>
       <w:r>
         <w:tab/>
@@ -429,54 +1093,313 @@
     <w:p>
       <w:pPr>
         <w:pStyle w:val="CAEP3"/>
-        <w:rPr>
-          <w:b/>
-          <w:bCs/>
-        </w:rPr>
-      </w:pPr>
-      <w:r>
-        <w:tab/>
-        <w:t>LASD</w:t>
-      </w:r>
-      <w:r>
-        <w:rPr>
-          <w:rFonts w:hint="eastAsia"/>
-        </w:rPr>
-        <w:t>主管：</w:t>
-      </w:r>
-      <w:r>
-        <w:tab/>
-      </w:r>
-      <w:r>
-        <w:tab/>
-      </w:r>
-      <w:r>
-        <w:tab/>
-      </w:r>
-      <w:r>
-        <w:tab/>
-      </w:r>
-      <w:r>
-        <w:rPr>
-          <w:b/>
-          <w:bCs/>
-        </w:rPr>
-        <w:t xml:space="preserve">22021 - Chris Kyle </w:t>
-      </w:r>
-      <w:r>
-        <w:rPr>
-          <w:b/>
-          <w:bCs/>
-        </w:rPr>
-        <w:t xml:space="preserve">- </w:t>
-      </w:r>
-      <w:r>
-        <w:rPr>
-          <w:rFonts w:hint="eastAsia"/>
-          <w:b/>
-          <w:bCs/>
-        </w:rPr>
-        <w:t>P3</w:t>
+      </w:pPr>
+      <w:r>
+        <w:rPr>
+          <w:b/>
+          <w:bCs/>
+        </w:rPr>
+        <w:tab/>
+      </w:r>
+      <w:r>
+        <w:rPr>
+          <w:rFonts w:hint="eastAsia"/>
+        </w:rPr>
+        <w:t>LAPD</w:t>
+      </w:r>
+      <w:r>
+        <w:rPr>
+          <w:rFonts w:hint="eastAsia"/>
+        </w:rPr>
+        <w:t>学院</w:t>
+      </w:r>
+      <w:r>
+        <w:rPr>
+          <w:rFonts w:hint="eastAsia"/>
+        </w:rPr>
+        <w:t>负责人</w:t>
+      </w:r>
+      <w:r>
+        <w:rPr>
+          <w:rFonts w:hint="eastAsia"/>
+        </w:rPr>
+        <w:t>：</w:t>
+      </w:r>
+      <w:r>
+        <w:tab/>
+      </w:r>
+      <w:r>
+        <w:tab/>
+      </w:r>
+      <w:r>
+        <w:rPr>
+          <w:b/>
+          <w:bCs/>
+        </w:rPr>
+        <w:t>220</w:t>
+      </w:r>
+      <w:r>
+        <w:rPr>
+          <w:b/>
+          <w:bCs/>
+        </w:rPr>
+        <w:t>60</w:t>
+      </w:r>
+      <w:r>
+        <w:rPr>
+          <w:b/>
+          <w:bCs/>
+        </w:rPr>
+        <w:t xml:space="preserve"> </w:t>
+      </w:r>
+      <w:r>
+        <w:rPr>
+          <w:b/>
+          <w:bCs/>
+        </w:rPr>
+        <w:t>-</w:t>
+      </w:r>
+      <w:r>
+        <w:rPr>
+          <w:b/>
+          <w:bCs/>
+        </w:rPr>
+        <w:t xml:space="preserve"> </w:t>
+      </w:r>
+      <w:r>
+        <w:rPr>
+          <w:rFonts w:hint="eastAsia"/>
+          <w:b/>
+          <w:bCs/>
+        </w:rPr>
+        <w:t>Charli</w:t>
+      </w:r>
+      <w:r>
+        <w:rPr>
+          <w:b/>
+          <w:bCs/>
+        </w:rPr>
+        <w:t xml:space="preserve"> </w:t>
+      </w:r>
+      <w:r>
+        <w:rPr>
+          <w:rFonts w:hint="eastAsia"/>
+          <w:b/>
+          <w:bCs/>
+        </w:rPr>
+        <w:t>Grimes</w:t>
+      </w:r>
+      <w:r>
+        <w:rPr>
+          <w:b/>
+          <w:bCs/>
+        </w:rPr>
+        <w:t xml:space="preserve"> </w:t>
+      </w:r>
+      <w:r>
+        <w:rPr>
+          <w:b/>
+          <w:bCs/>
+        </w:rPr>
+        <w:t>-</w:t>
+      </w:r>
+      <w:r>
+        <w:rPr>
+          <w:b/>
+          <w:bCs/>
+        </w:rPr>
+        <w:t xml:space="preserve"> </w:t>
+      </w:r>
+      <w:r>
+        <w:rPr>
+          <w:rFonts w:hint="eastAsia"/>
+          <w:b/>
+          <w:bCs/>
+        </w:rPr>
+        <w:t>P</w:t>
+      </w:r>
+      <w:r>
+        <w:rPr>
+          <w:b/>
+          <w:bCs/>
+        </w:rPr>
+        <w:t>-2</w:t>
+      </w:r>
+    </w:p>
+    <w:p>
+      <w:pPr>
+        <w:pStyle w:val="CAEP3"/>
+      </w:pPr>
+    </w:p>
+    <w:p>
+      <w:pPr>
+        <w:pStyle w:val="CAEP20"/>
+      </w:pPr>
+      <w:r>
+        <w:rPr>
+          <w:rFonts w:hint="eastAsia"/>
+        </w:rPr>
+        <w:t>案件扮演部门：</w:t>
+      </w:r>
+    </w:p>
+    <w:p>
+      <w:pPr>
+        <w:pStyle w:val="CAEP3"/>
+      </w:pPr>
+      <w:r>
+        <w:tab/>
+      </w:r>
+      <w:r>
+        <w:rPr>
+          <w:rFonts w:hint="eastAsia"/>
+        </w:rPr>
+        <w:t>案件扮演部门管理：</w:t>
+      </w:r>
+      <w:r>
+        <w:tab/>
+      </w:r>
+      <w:r>
+        <w:tab/>
+      </w:r>
+      <w:r>
+        <w:rPr>
+          <w:b/>
+          <w:bCs/>
+        </w:rPr>
+        <w:t>22025 - Jason William</w:t>
+      </w:r>
+      <w:r>
+        <w:rPr>
+          <w:b/>
+          <w:bCs/>
+        </w:rPr>
+        <w:t xml:space="preserve"> </w:t>
+      </w:r>
+      <w:r>
+        <w:rPr>
+          <w:b/>
+          <w:bCs/>
+        </w:rPr>
+        <w:t>-</w:t>
+      </w:r>
+      <w:r>
+        <w:rPr>
+          <w:b/>
+          <w:bCs/>
+        </w:rPr>
+        <w:t xml:space="preserve"> </w:t>
+      </w:r>
+      <w:r>
+        <w:rPr>
+          <w:rFonts w:hint="eastAsia"/>
+          <w:b/>
+          <w:bCs/>
+        </w:rPr>
+        <w:t>P</w:t>
+      </w:r>
+      <w:r>
+        <w:rPr>
+          <w:b/>
+          <w:bCs/>
+        </w:rPr>
+        <w:t>3</w:t>
+      </w:r>
+    </w:p>
+    <w:p>
+      <w:pPr>
+        <w:pStyle w:val="CAEP3"/>
+        <w:rPr>
+          <w:b/>
+          <w:bCs/>
+        </w:rPr>
+      </w:pPr>
+      <w:r>
+        <w:tab/>
+      </w:r>
+      <w:r>
+        <w:rPr>
+          <w:rFonts w:hint="eastAsia"/>
+        </w:rPr>
+        <w:t>案件扮演部门</w:t>
+      </w:r>
+      <w:r>
+        <w:rPr>
+          <w:rFonts w:hint="eastAsia"/>
+        </w:rPr>
+        <w:t>负责人</w:t>
+      </w:r>
+      <w:r>
+        <w:rPr>
+          <w:rFonts w:hint="eastAsia"/>
+        </w:rPr>
+        <w:t>：</w:t>
+      </w:r>
+      <w:r>
+        <w:tab/>
+      </w:r>
+      <w:r>
+        <w:rPr>
+          <w:b/>
+          <w:bCs/>
+        </w:rPr>
+        <w:t>220</w:t>
+      </w:r>
+      <w:r>
+        <w:rPr>
+          <w:b/>
+          <w:bCs/>
+        </w:rPr>
+        <w:t>12</w:t>
+      </w:r>
+      <w:r>
+        <w:rPr>
+          <w:b/>
+          <w:bCs/>
+        </w:rPr>
+        <w:t xml:space="preserve"> - </w:t>
+      </w:r>
+      <w:r>
+        <w:rPr>
+          <w:b/>
+          <w:bCs/>
+        </w:rPr>
+        <w:t>Jason Wilson</w:t>
+      </w:r>
+      <w:r>
+        <w:rPr>
+          <w:b/>
+          <w:bCs/>
+        </w:rPr>
+        <w:t xml:space="preserve"> </w:t>
+      </w:r>
+      <w:r>
+        <w:rPr>
+          <w:b/>
+          <w:bCs/>
+        </w:rPr>
+        <w:t>-</w:t>
+      </w:r>
+      <w:r>
+        <w:rPr>
+          <w:b/>
+          <w:bCs/>
+        </w:rPr>
+        <w:t xml:space="preserve"> </w:t>
+      </w:r>
+      <w:r>
+        <w:rPr>
+          <w:rFonts w:hint="eastAsia"/>
+          <w:b/>
+          <w:bCs/>
+        </w:rPr>
+        <w:t>P</w:t>
+      </w:r>
+      <w:r>
+        <w:rPr>
+          <w:b/>
+          <w:bCs/>
+        </w:rPr>
+        <w:t>3</w:t>
       </w:r>
       <w:r>
         <w:rPr>
@@ -489,904 +1412,7 @@
     <w:p>
       <w:pPr>
         <w:pStyle w:val="CAEP3"/>
-        <w:rPr>
-          <w:b/>
-          <w:bCs/>
-        </w:rPr>
-      </w:pPr>
-      <w:r>
-        <w:rPr>
-          <w:b/>
-          <w:bCs/>
-        </w:rPr>
-        <w:tab/>
-      </w:r>
-      <w:r>
-        <w:t>Traffic</w:t>
-      </w:r>
-      <w:r>
-        <w:rPr>
-          <w:rFonts w:hint="eastAsia"/>
-        </w:rPr>
-        <w:t>负责人：</w:t>
-      </w:r>
-      <w:r>
-        <w:tab/>
-      </w:r>
-      <w:r>
-        <w:tab/>
-      </w:r>
-      <w:r>
-        <w:tab/>
-      </w:r>
-      <w:r>
-        <w:rPr>
-          <w:b/>
-          <w:bCs/>
-        </w:rPr>
-        <w:t>220</w:t>
-      </w:r>
-      <w:r>
-        <w:rPr>
-          <w:b/>
-          <w:bCs/>
-        </w:rPr>
-        <w:t>38</w:t>
-      </w:r>
-      <w:r>
-        <w:rPr>
-          <w:b/>
-          <w:bCs/>
-        </w:rPr>
-        <w:t xml:space="preserve"> </w:t>
-      </w:r>
-      <w:r>
-        <w:rPr>
-          <w:b/>
-          <w:bCs/>
-        </w:rPr>
-        <w:t>-</w:t>
-      </w:r>
-      <w:r>
-        <w:rPr>
-          <w:b/>
-          <w:bCs/>
-        </w:rPr>
-        <w:t xml:space="preserve"> </w:t>
-      </w:r>
-      <w:r>
-        <w:rPr>
-          <w:rFonts w:hint="eastAsia"/>
-          <w:b/>
-          <w:bCs/>
-        </w:rPr>
-        <w:t>Dave</w:t>
-      </w:r>
-      <w:r>
-        <w:rPr>
-          <w:b/>
-          <w:bCs/>
-        </w:rPr>
-        <w:t xml:space="preserve"> </w:t>
-      </w:r>
-      <w:r>
-        <w:rPr>
-          <w:rFonts w:hint="eastAsia"/>
-          <w:b/>
-          <w:bCs/>
-        </w:rPr>
-        <w:t>Lin</w:t>
-      </w:r>
-      <w:r>
-        <w:rPr>
-          <w:b/>
-          <w:bCs/>
-        </w:rPr>
-        <w:t xml:space="preserve"> </w:t>
-      </w:r>
-      <w:r>
-        <w:rPr>
-          <w:b/>
-          <w:bCs/>
-        </w:rPr>
-        <w:t>-</w:t>
-      </w:r>
-      <w:r>
-        <w:rPr>
-          <w:b/>
-          <w:bCs/>
-        </w:rPr>
-        <w:t xml:space="preserve"> </w:t>
-      </w:r>
-      <w:r>
-        <w:rPr>
-          <w:rFonts w:hint="eastAsia"/>
-          <w:b/>
-          <w:bCs/>
-        </w:rPr>
-        <w:t>P</w:t>
-      </w:r>
-      <w:r>
-        <w:rPr>
-          <w:b/>
-          <w:bCs/>
-        </w:rPr>
-        <w:t>3</w:t>
-      </w:r>
-    </w:p>
-    <w:p>
-      <w:pPr>
-        <w:pStyle w:val="CAEP3"/>
-        <w:rPr>
-          <w:b/>
-          <w:bCs/>
-        </w:rPr>
-      </w:pPr>
-      <w:r>
-        <w:rPr>
-          <w:b/>
-          <w:bCs/>
-        </w:rPr>
-        <w:tab/>
-      </w:r>
-      <w:r>
-        <w:rPr>
-          <w:rFonts w:hint="eastAsia"/>
-        </w:rPr>
-        <w:t>Air</w:t>
-      </w:r>
-      <w:r>
-        <w:t xml:space="preserve"> </w:t>
-      </w:r>
-      <w:r>
-        <w:rPr>
-          <w:rFonts w:hint="eastAsia"/>
-        </w:rPr>
-        <w:t>Support负责人：</w:t>
-      </w:r>
-      <w:r>
-        <w:tab/>
-      </w:r>
-      <w:r>
-        <w:tab/>
-      </w:r>
-      <w:r>
-        <w:rPr>
-          <w:b/>
-          <w:bCs/>
-        </w:rPr>
-        <w:t>220</w:t>
-      </w:r>
-      <w:r>
-        <w:rPr>
-          <w:b/>
-          <w:bCs/>
-        </w:rPr>
-        <w:t>31</w:t>
-      </w:r>
-      <w:r>
-        <w:rPr>
-          <w:b/>
-          <w:bCs/>
-        </w:rPr>
-        <w:t xml:space="preserve"> - </w:t>
-      </w:r>
-      <w:r>
-        <w:rPr>
-          <w:b/>
-          <w:bCs/>
-        </w:rPr>
-        <w:t>Maidi</w:t>
-      </w:r>
-      <w:r>
-        <w:rPr>
-          <w:b/>
-          <w:bCs/>
-        </w:rPr>
-        <w:t xml:space="preserve"> </w:t>
-      </w:r>
-      <w:r>
-        <w:rPr>
-          <w:b/>
-          <w:bCs/>
-        </w:rPr>
-        <w:t>-</w:t>
-      </w:r>
-      <w:r>
-        <w:rPr>
-          <w:b/>
-          <w:bCs/>
-        </w:rPr>
-        <w:t xml:space="preserve"> </w:t>
-      </w:r>
-      <w:r>
-        <w:rPr>
-          <w:rFonts w:hint="eastAsia"/>
-          <w:b/>
-          <w:bCs/>
-        </w:rPr>
-        <w:t>P</w:t>
-      </w:r>
-      <w:r>
-        <w:rPr>
-          <w:b/>
-          <w:bCs/>
-        </w:rPr>
-        <w:t>3</w:t>
-      </w:r>
-    </w:p>
-    <w:p>
-      <w:pPr>
-        <w:pStyle w:val="CAEP3"/>
-        <w:rPr>
-          <w:b/>
-          <w:bCs/>
-        </w:rPr>
-      </w:pPr>
-      <w:r>
-        <w:tab/>
-        <w:t>CHP</w:t>
-      </w:r>
-      <w:r>
-        <w:rPr>
-          <w:rFonts w:hint="eastAsia"/>
-        </w:rPr>
-        <w:t>主管：</w:t>
-      </w:r>
-      <w:r>
-        <w:tab/>
-      </w:r>
-      <w:r>
-        <w:tab/>
-      </w:r>
-      <w:r>
-        <w:tab/>
-      </w:r>
-      <w:r>
-        <w:tab/>
-      </w:r>
-      <w:r>
-        <w:rPr>
-          <w:b/>
-          <w:bCs/>
-        </w:rPr>
-        <w:t>220</w:t>
-      </w:r>
-      <w:r>
-        <w:rPr>
-          <w:b/>
-          <w:bCs/>
-        </w:rPr>
-        <w:t>90</w:t>
-      </w:r>
-      <w:r>
-        <w:rPr>
-          <w:b/>
-          <w:bCs/>
-        </w:rPr>
-        <w:t xml:space="preserve"> </w:t>
-      </w:r>
-      <w:r>
-        <w:rPr>
-          <w:b/>
-          <w:bCs/>
-        </w:rPr>
-        <w:t>-</w:t>
-      </w:r>
-      <w:r>
-        <w:rPr>
-          <w:b/>
-          <w:bCs/>
-        </w:rPr>
-        <w:t xml:space="preserve"> </w:t>
-      </w:r>
-      <w:r>
-        <w:rPr>
-          <w:rFonts w:hint="eastAsia"/>
-          <w:b/>
-          <w:bCs/>
-        </w:rPr>
-        <w:t>Yogurt</w:t>
-      </w:r>
-      <w:r>
-        <w:rPr>
-          <w:b/>
-          <w:bCs/>
-        </w:rPr>
-        <w:t xml:space="preserve"> </w:t>
-      </w:r>
-      <w:r>
-        <w:rPr>
-          <w:b/>
-          <w:bCs/>
-        </w:rPr>
-        <w:t>-</w:t>
-      </w:r>
-      <w:r>
-        <w:rPr>
-          <w:b/>
-          <w:bCs/>
-        </w:rPr>
-        <w:t xml:space="preserve"> </w:t>
-      </w:r>
-      <w:r>
-        <w:rPr>
-          <w:b/>
-          <w:bCs/>
-        </w:rPr>
-        <w:t>Sergeant</w:t>
-      </w:r>
-      <w:r>
-        <w:rPr>
-          <w:b/>
-          <w:bCs/>
-        </w:rPr>
-        <w:t xml:space="preserve"> </w:t>
-      </w:r>
-      <w:r>
-        <w:rPr>
-          <w:rFonts w:hint="eastAsia"/>
-          <w:b/>
-          <w:bCs/>
-        </w:rPr>
-        <w:t>I</w:t>
-      </w:r>
-    </w:p>
-    <w:p>
-      <w:pPr>
-        <w:pStyle w:val="CAEP3"/>
-      </w:pPr>
-      <w:r>
-        <w:tab/>
-      </w:r>
-      <w:r>
-        <w:rPr>
-          <w:rFonts w:hint="eastAsia"/>
-        </w:rPr>
-        <w:t>大都会司</w:t>
-      </w:r>
-      <w:r>
-        <w:rPr>
-          <w:rFonts w:hint="eastAsia"/>
-        </w:rPr>
-        <w:t>主管</w:t>
-      </w:r>
-      <w:r>
-        <w:rPr>
-          <w:rFonts w:hint="eastAsia"/>
-        </w:rPr>
-        <w:t>：</w:t>
-      </w:r>
-      <w:r>
-        <w:tab/>
-      </w:r>
-      <w:r>
-        <w:tab/>
-      </w:r>
-      <w:r>
-        <w:tab/>
-      </w:r>
-      <w:r>
-        <w:rPr>
-          <w:b/>
-          <w:bCs/>
-        </w:rPr>
-        <w:t xml:space="preserve">22019 - </w:t>
-      </w:r>
-      <w:r>
-        <w:rPr>
-          <w:rFonts w:hint="eastAsia"/>
-          <w:b/>
-          <w:bCs/>
-        </w:rPr>
-        <w:t>How</w:t>
-      </w:r>
-      <w:r>
-        <w:rPr>
-          <w:b/>
-          <w:bCs/>
-        </w:rPr>
-        <w:t xml:space="preserve"> </w:t>
-      </w:r>
-      <w:r>
-        <w:rPr>
-          <w:rFonts w:hint="eastAsia"/>
-          <w:b/>
-          <w:bCs/>
-        </w:rPr>
-        <w:t>Binotto</w:t>
-      </w:r>
-      <w:r>
-        <w:rPr>
-          <w:b/>
-          <w:bCs/>
-        </w:rPr>
-        <w:t xml:space="preserve"> - </w:t>
-      </w:r>
-      <w:r>
-        <w:rPr>
-          <w:rFonts w:hint="eastAsia"/>
-          <w:b/>
-          <w:bCs/>
-        </w:rPr>
-        <w:t>P</w:t>
-      </w:r>
-      <w:r>
-        <w:rPr>
-          <w:b/>
-          <w:bCs/>
-        </w:rPr>
-        <w:t>3</w:t>
-      </w:r>
-      <w:r>
-        <w:rPr>
-          <w:b/>
-          <w:bCs/>
-        </w:rPr>
-        <w:t>-</w:t>
-      </w:r>
-      <w:r>
-        <w:rPr>
-          <w:b/>
-          <w:bCs/>
-        </w:rPr>
-        <w:t>1</w:t>
-      </w:r>
-    </w:p>
-    <w:p>
-      <w:pPr>
-        <w:pStyle w:val="CAEP3"/>
-      </w:pPr>
-      <w:r>
-        <w:tab/>
-      </w:r>
-      <w:r>
-        <w:rPr>
-          <w:rFonts w:hint="eastAsia"/>
-        </w:rPr>
-        <w:t>武力调查司主管：</w:t>
-      </w:r>
-      <w:r>
-        <w:tab/>
-      </w:r>
-      <w:r>
-        <w:tab/>
-      </w:r>
-      <w:r>
-        <w:rPr>
-          <w:b/>
-          <w:bCs/>
-        </w:rPr>
-        <w:t xml:space="preserve">22022 </w:t>
-      </w:r>
-      <w:r>
-        <w:rPr>
-          <w:b/>
-          <w:bCs/>
-        </w:rPr>
-        <w:t>-</w:t>
-      </w:r>
-      <w:r>
-        <w:rPr>
-          <w:b/>
-          <w:bCs/>
-        </w:rPr>
-        <w:t xml:space="preserve"> Maxi Borsch</w:t>
-      </w:r>
-      <w:r>
-        <w:rPr>
-          <w:rFonts w:hint="eastAsia"/>
-          <w:b/>
-          <w:bCs/>
-        </w:rPr>
-        <w:t xml:space="preserve"> </w:t>
-      </w:r>
-      <w:r>
-        <w:rPr>
-          <w:b/>
-          <w:bCs/>
-        </w:rPr>
-        <w:t>-</w:t>
-      </w:r>
-      <w:r>
-        <w:rPr>
-          <w:b/>
-          <w:bCs/>
-        </w:rPr>
-        <w:t xml:space="preserve"> </w:t>
-      </w:r>
-      <w:r>
-        <w:rPr>
-          <w:rFonts w:hint="eastAsia"/>
-          <w:b/>
-          <w:bCs/>
-        </w:rPr>
-        <w:t>P-3</w:t>
-      </w:r>
-    </w:p>
-    <w:p>
-      <w:pPr>
-        <w:pStyle w:val="CAEP3"/>
-      </w:pPr>
-      <w:r>
-        <w:tab/>
-      </w:r>
-      <w:r>
-        <w:rPr>
-          <w:rFonts w:hint="eastAsia"/>
-        </w:rPr>
-        <w:t>调度组主管：</w:t>
-      </w:r>
-      <w:r>
-        <w:tab/>
-      </w:r>
-      <w:r>
-        <w:tab/>
-      </w:r>
-      <w:r>
-        <w:tab/>
-      </w:r>
-      <w:r>
-        <w:rPr>
-          <w:rFonts w:hint="eastAsia"/>
-        </w:rPr>
-        <w:t>暂不设置</w:t>
-      </w:r>
-    </w:p>
-    <w:p>
-      <w:pPr>
-        <w:pStyle w:val="CAEP3"/>
-      </w:pPr>
-    </w:p>
-    <w:p>
-      <w:pPr>
-        <w:pStyle w:val="CAEP20"/>
-      </w:pPr>
-      <w:r>
-        <w:rPr>
-          <w:rFonts w:hint="eastAsia"/>
-        </w:rPr>
-        <w:t>学院部门：</w:t>
-      </w:r>
-    </w:p>
-    <w:p>
-      <w:pPr>
-        <w:pStyle w:val="CAEP3"/>
-        <w:rPr>
-          <w:b/>
-          <w:bCs/>
-        </w:rPr>
-      </w:pPr>
-      <w:r>
-        <w:tab/>
-      </w:r>
-      <w:r>
-        <w:rPr>
-          <w:rFonts w:hint="eastAsia"/>
-        </w:rPr>
-        <w:t>学院管理：</w:t>
-      </w:r>
-      <w:r>
-        <w:tab/>
-      </w:r>
-      <w:r>
-        <w:tab/>
-      </w:r>
-      <w:r>
-        <w:tab/>
-      </w:r>
-      <w:r>
-        <w:tab/>
-      </w:r>
-      <w:r>
-        <w:rPr>
-          <w:b/>
-          <w:bCs/>
-        </w:rPr>
-        <w:t xml:space="preserve">22016 - Maverick Zhang </w:t>
-      </w:r>
-      <w:r>
-        <w:rPr>
-          <w:b/>
-          <w:bCs/>
-        </w:rPr>
-        <w:t>-</w:t>
-      </w:r>
-      <w:r>
-        <w:rPr>
-          <w:b/>
-          <w:bCs/>
-        </w:rPr>
-        <w:t xml:space="preserve"> Sergeant II</w:t>
-      </w:r>
-    </w:p>
-    <w:p>
-      <w:pPr>
-        <w:pStyle w:val="CAEP3"/>
-      </w:pPr>
-      <w:r>
-        <w:rPr>
-          <w:b/>
-          <w:bCs/>
-        </w:rPr>
-        <w:tab/>
-      </w:r>
-      <w:r>
-        <w:rPr>
-          <w:rFonts w:hint="eastAsia"/>
-        </w:rPr>
-        <w:t>学院副管理：</w:t>
-      </w:r>
-      <w:r>
-        <w:tab/>
-      </w:r>
-      <w:r>
-        <w:tab/>
-      </w:r>
-      <w:r>
-        <w:tab/>
-      </w:r>
-      <w:r>
-        <w:rPr>
-          <w:b/>
-          <w:bCs/>
-        </w:rPr>
-        <w:t>220</w:t>
-      </w:r>
-      <w:r>
-        <w:rPr>
-          <w:b/>
-          <w:bCs/>
-        </w:rPr>
-        <w:t>60</w:t>
-      </w:r>
-      <w:r>
-        <w:rPr>
-          <w:b/>
-          <w:bCs/>
-        </w:rPr>
-        <w:t xml:space="preserve"> </w:t>
-      </w:r>
-      <w:r>
-        <w:rPr>
-          <w:b/>
-          <w:bCs/>
-        </w:rPr>
-        <w:t>-</w:t>
-      </w:r>
-      <w:r>
-        <w:rPr>
-          <w:b/>
-          <w:bCs/>
-        </w:rPr>
-        <w:t xml:space="preserve"> </w:t>
-      </w:r>
-      <w:r>
-        <w:rPr>
-          <w:rFonts w:hint="eastAsia"/>
-          <w:b/>
-          <w:bCs/>
-        </w:rPr>
-        <w:t>Charli</w:t>
-      </w:r>
-      <w:r>
-        <w:rPr>
-          <w:b/>
-          <w:bCs/>
-        </w:rPr>
-        <w:t xml:space="preserve"> </w:t>
-      </w:r>
-      <w:r>
-        <w:rPr>
-          <w:rFonts w:hint="eastAsia"/>
-          <w:b/>
-          <w:bCs/>
-        </w:rPr>
-        <w:t>Grimes</w:t>
-      </w:r>
-      <w:r>
-        <w:rPr>
-          <w:b/>
-          <w:bCs/>
-        </w:rPr>
-        <w:t xml:space="preserve"> </w:t>
-      </w:r>
-      <w:r>
-        <w:rPr>
-          <w:b/>
-          <w:bCs/>
-        </w:rPr>
-        <w:t>-</w:t>
-      </w:r>
-      <w:r>
-        <w:rPr>
-          <w:b/>
-          <w:bCs/>
-        </w:rPr>
-        <w:t xml:space="preserve"> </w:t>
-      </w:r>
-      <w:r>
-        <w:rPr>
-          <w:rFonts w:hint="eastAsia"/>
-          <w:b/>
-          <w:bCs/>
-        </w:rPr>
-        <w:t>P</w:t>
-      </w:r>
-      <w:r>
-        <w:rPr>
-          <w:b/>
-          <w:bCs/>
-        </w:rPr>
-        <w:t>-2</w:t>
-      </w:r>
-    </w:p>
-    <w:p>
-      <w:pPr>
-        <w:pStyle w:val="CAEP3"/>
-      </w:pPr>
-    </w:p>
-    <w:p>
-      <w:pPr>
-        <w:pStyle w:val="CAEP20"/>
-      </w:pPr>
-      <w:r>
-        <w:rPr>
-          <w:rFonts w:hint="eastAsia"/>
-        </w:rPr>
-        <w:t>案件扮演部门：</w:t>
-      </w:r>
-    </w:p>
-    <w:p>
-      <w:pPr>
-        <w:pStyle w:val="CAEP3"/>
-      </w:pPr>
-      <w:r>
-        <w:tab/>
-      </w:r>
-      <w:r>
-        <w:rPr>
-          <w:rFonts w:hint="eastAsia"/>
-        </w:rPr>
-        <w:t>案件扮演部门管理：</w:t>
-      </w:r>
-      <w:r>
-        <w:tab/>
-      </w:r>
-      <w:r>
-        <w:tab/>
-      </w:r>
-      <w:r>
-        <w:rPr>
-          <w:b/>
-          <w:bCs/>
-        </w:rPr>
-        <w:t>22025 - Jason William</w:t>
-      </w:r>
-      <w:r>
-        <w:rPr>
-          <w:b/>
-          <w:bCs/>
-        </w:rPr>
-        <w:t xml:space="preserve"> </w:t>
-      </w:r>
-      <w:r>
-        <w:rPr>
-          <w:b/>
-          <w:bCs/>
-        </w:rPr>
-        <w:t>-</w:t>
-      </w:r>
-      <w:r>
-        <w:rPr>
-          <w:b/>
-          <w:bCs/>
-        </w:rPr>
-        <w:t xml:space="preserve"> </w:t>
-      </w:r>
-      <w:r>
-        <w:rPr>
-          <w:rFonts w:hint="eastAsia"/>
-          <w:b/>
-          <w:bCs/>
-        </w:rPr>
-        <w:t>P</w:t>
-      </w:r>
-      <w:r>
-        <w:rPr>
-          <w:b/>
-          <w:bCs/>
-        </w:rPr>
-        <w:t>3</w:t>
-      </w:r>
-    </w:p>
-    <w:p>
-      <w:pPr>
-        <w:pStyle w:val="CAEP3"/>
-      </w:pPr>
-      <w:r>
-        <w:tab/>
-      </w:r>
-      <w:r>
-        <w:rPr>
-          <w:rFonts w:hint="eastAsia"/>
-        </w:rPr>
-        <w:t>案件扮演部门副管理：</w:t>
-      </w:r>
-      <w:r>
-        <w:tab/>
-      </w:r>
-      <w:r>
-        <w:rPr>
-          <w:b/>
-          <w:bCs/>
-        </w:rPr>
-        <w:t>220</w:t>
-      </w:r>
-      <w:r>
-        <w:rPr>
-          <w:b/>
-          <w:bCs/>
-        </w:rPr>
-        <w:t>12</w:t>
-      </w:r>
-      <w:r>
-        <w:rPr>
-          <w:b/>
-          <w:bCs/>
-        </w:rPr>
-        <w:t xml:space="preserve"> - </w:t>
-      </w:r>
-      <w:r>
-        <w:rPr>
-          <w:b/>
-          <w:bCs/>
-        </w:rPr>
-        <w:t>Jason Wilson</w:t>
-      </w:r>
-      <w:r>
-        <w:rPr>
-          <w:b/>
-          <w:bCs/>
-        </w:rPr>
-        <w:t xml:space="preserve"> </w:t>
-      </w:r>
-      <w:r>
-        <w:rPr>
-          <w:b/>
-          <w:bCs/>
-        </w:rPr>
-        <w:t>-</w:t>
-      </w:r>
-      <w:r>
-        <w:rPr>
-          <w:b/>
-          <w:bCs/>
-        </w:rPr>
-        <w:t xml:space="preserve"> </w:t>
-      </w:r>
-      <w:r>
-        <w:rPr>
-          <w:rFonts w:hint="eastAsia"/>
-          <w:b/>
-          <w:bCs/>
-        </w:rPr>
-        <w:t>P</w:t>
-      </w:r>
-      <w:r>
-        <w:rPr>
-          <w:b/>
-          <w:bCs/>
-        </w:rPr>
-        <w:t>3</w:t>
-      </w:r>
-      <w:r>
-        <w:rPr>
-          <w:b/>
-          <w:bCs/>
-        </w:rPr>
-        <w:t>-1</w:t>
-      </w:r>
+      </w:pPr>
     </w:p>
     <w:p>
       <w:pPr>
